--- a/KẾ TOÁN - THÁI HẰNG/VĂN BẢN HÀNH CHÍNH/CHỨNG NHẬN ĐẠI LÝ.docx
+++ b/KẾ TOÁN - THÁI HẰNG/VĂN BẢN HÀNH CHÍNH/CHỨNG NHẬN ĐẠI LÝ.docx
@@ -16,12 +16,12 @@
               <wp:anchor distT="0" distB="0" distL="114300" distR="114300" simplePos="0" relativeHeight="251659264" behindDoc="0" locked="0" layoutInCell="1" allowOverlap="1" wp14:anchorId="540401DE" wp14:editId="38C87425">
                 <wp:simplePos x="0" y="0"/>
                 <wp:positionH relativeFrom="column">
-                  <wp:posOffset>2291937</wp:posOffset>
+                  <wp:posOffset>2292824</wp:posOffset>
                 </wp:positionH>
                 <wp:positionV relativeFrom="paragraph">
-                  <wp:posOffset>3235968</wp:posOffset>
+                  <wp:posOffset>2994385</wp:posOffset>
                 </wp:positionV>
-                <wp:extent cx="6056415" cy="427487"/>
+                <wp:extent cx="6056415" cy="672427"/>
                 <wp:effectExtent l="0" t="0" r="1905" b="0"/>
                 <wp:wrapNone/>
                 <wp:docPr id="2" name="Text Box 2"/>
@@ -33,7 +33,7 @@
                       <wps:spPr>
                         <a:xfrm>
                           <a:off x="0" y="0"/>
-                          <a:ext cx="6056415" cy="427487"/>
+                          <a:ext cx="6056415" cy="672427"/>
                         </a:xfrm>
                         <a:prstGeom prst="rect">
                           <a:avLst/>
@@ -53,16 +53,32 @@
                               <w:rPr>
                                 <w:b/>
                                 <w:color w:val="ED7D31" w:themeColor="accent2"/>
-                                <w:sz w:val="48"/>
+                                <w:sz w:val="72"/>
                               </w:rPr>
                             </w:pPr>
                             <w:r>
                               <w:rPr>
                                 <w:b/>
                                 <w:color w:val="ED7D31" w:themeColor="accent2"/>
-                                <w:sz w:val="48"/>
+                                <w:sz w:val="72"/>
                               </w:rPr>
-                              <w:t>ĐẠI LÝ THANH HÀ</w:t>
+                              <w:t>ĐẠ</w:t>
+                            </w:r>
+                            <w:r>
+                              <w:rPr>
+                                <w:b/>
+                                <w:color w:val="ED7D31" w:themeColor="accent2"/>
+                                <w:sz w:val="72"/>
+                              </w:rPr>
+                              <w:t xml:space="preserve">I LÝ </w:t>
+                            </w:r>
+                            <w:r>
+                              <w:rPr>
+                                <w:b/>
+                                <w:color w:val="ED7D31" w:themeColor="accent2"/>
+                                <w:sz w:val="72"/>
+                              </w:rPr>
+                              <w:t>HẢI VUI</w:t>
                             </w:r>
                           </w:p>
                         </w:txbxContent>
@@ -91,7 +107,7 @@
                 <v:stroke joinstyle="miter"/>
                 <v:path gradientshapeok="t" o:connecttype="rect"/>
               </v:shapetype>
-              <v:shape id="Text Box 2" o:spid="_x0000_s1026" type="#_x0000_t202" style="position:absolute;left:0;text-align:left;margin-left:180.45pt;margin-top:254.8pt;width:476.9pt;height:33.65pt;z-index:251659264;visibility:visible;mso-wrap-style:square;mso-width-percent:0;mso-height-percent:0;mso-wrap-distance-left:9pt;mso-wrap-distance-top:0;mso-wrap-distance-right:9pt;mso-wrap-distance-bottom:0;mso-position-horizontal:absolute;mso-position-horizontal-relative:text;mso-position-vertical:absolute;mso-position-vertical-relative:text;mso-width-percent:0;mso-height-percent:0;mso-width-relative:margin;mso-height-relative:margin;v-text-anchor:top" o:gfxdata="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" fillcolor="white [3201]" stroked="f" strokeweight=".5pt">
+              <v:shape id="Text Box 2" o:spid="_x0000_s1026" type="#_x0000_t202" style="position:absolute;left:0;text-align:left;margin-left:180.55pt;margin-top:235.8pt;width:476.9pt;height:52.95pt;z-index:251659264;visibility:visible;mso-wrap-style:square;mso-width-percent:0;mso-height-percent:0;mso-wrap-distance-left:9pt;mso-wrap-distance-top:0;mso-wrap-distance-right:9pt;mso-wrap-distance-bottom:0;mso-position-horizontal:absolute;mso-position-horizontal-relative:text;mso-position-vertical:absolute;mso-position-vertical-relative:text;mso-width-percent:0;mso-height-percent:0;mso-width-relative:margin;mso-height-relative:margin;v-text-anchor:top" o:gfxdata="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" fillcolor="white [3201]" stroked="f" strokeweight=".5pt">
                 <v:textbox>
                   <w:txbxContent>
                     <w:p>
@@ -100,16 +116,32 @@
                         <w:rPr>
                           <w:b/>
                           <w:color w:val="ED7D31" w:themeColor="accent2"/>
-                          <w:sz w:val="48"/>
+                          <w:sz w:val="72"/>
                         </w:rPr>
                       </w:pPr>
                       <w:r>
                         <w:rPr>
                           <w:b/>
                           <w:color w:val="ED7D31" w:themeColor="accent2"/>
-                          <w:sz w:val="48"/>
+                          <w:sz w:val="72"/>
                         </w:rPr>
-                        <w:t>ĐẠI LÝ THANH HÀ</w:t>
+                        <w:t>ĐẠ</w:t>
+                      </w:r>
+                      <w:r>
+                        <w:rPr>
+                          <w:b/>
+                          <w:color w:val="ED7D31" w:themeColor="accent2"/>
+                          <w:sz w:val="72"/>
+                        </w:rPr>
+                        <w:t xml:space="preserve">I LÝ </w:t>
+                      </w:r>
+                      <w:r>
+                        <w:rPr>
+                          <w:b/>
+                          <w:color w:val="ED7D31" w:themeColor="accent2"/>
+                          <w:sz w:val="72"/>
+                        </w:rPr>
+                        <w:t>HẢI VUI</w:t>
                       </w:r>
                     </w:p>
                   </w:txbxContent>
@@ -1008,7 +1040,7 @@
 </file>
 
 <file path=customXml/itemProps1.xml><?xml version="1.0" encoding="utf-8"?>
-<ds:datastoreItem xmlns:ds="http://schemas.openxmlformats.org/officeDocument/2006/customXml" ds:itemID="{8595763E-7FA1-42A4-81FF-D69B3CF63353}">
+<ds:datastoreItem xmlns:ds="http://schemas.openxmlformats.org/officeDocument/2006/customXml" ds:itemID="{81AA379D-F594-42ED-AF61-E2C569D6645C}">
   <ds:schemaRefs>
     <ds:schemaRef ds:uri="http://schemas.openxmlformats.org/officeDocument/2006/bibliography"/>
   </ds:schemaRefs>

--- a/KẾ TOÁN - THÁI HẰNG/VĂN BẢN HÀNH CHÍNH/CHỨNG NHẬN ĐẠI LÝ.docx
+++ b/KẾ TOÁN - THÁI HẰNG/VĂN BẢN HÀNH CHÍNH/CHỨNG NHẬN ĐẠI LÝ.docx
@@ -16,13 +16,13 @@
               <wp:anchor distT="0" distB="0" distL="114300" distR="114300" simplePos="0" relativeHeight="251659264" behindDoc="0" locked="0" layoutInCell="1" allowOverlap="1" wp14:anchorId="540401DE" wp14:editId="38C87425">
                 <wp:simplePos x="0" y="0"/>
                 <wp:positionH relativeFrom="column">
-                  <wp:posOffset>2292824</wp:posOffset>
+                  <wp:posOffset>1744510</wp:posOffset>
                 </wp:positionH>
                 <wp:positionV relativeFrom="paragraph">
-                  <wp:posOffset>2994385</wp:posOffset>
+                  <wp:posOffset>3113958</wp:posOffset>
                 </wp:positionV>
-                <wp:extent cx="6056415" cy="672427"/>
-                <wp:effectExtent l="0" t="0" r="1905" b="0"/>
+                <wp:extent cx="7433953" cy="672427"/>
+                <wp:effectExtent l="0" t="0" r="0" b="0"/>
                 <wp:wrapNone/>
                 <wp:docPr id="2" name="Text Box 2"/>
                 <wp:cNvGraphicFramePr/>
@@ -33,7 +33,7 @@
                       <wps:spPr>
                         <a:xfrm>
                           <a:off x="0" y="0"/>
-                          <a:ext cx="6056415" cy="672427"/>
+                          <a:ext cx="7433953" cy="672427"/>
                         </a:xfrm>
                         <a:prstGeom prst="rect">
                           <a:avLst/>
@@ -78,7 +78,7 @@
                                 <w:color w:val="ED7D31" w:themeColor="accent2"/>
                                 <w:sz w:val="72"/>
                               </w:rPr>
-                              <w:t>HẢI VUI</w:t>
+                              <w:t>DUY NHẤT</w:t>
                             </w:r>
                           </w:p>
                         </w:txbxContent>
@@ -107,7 +107,7 @@
                 <v:stroke joinstyle="miter"/>
                 <v:path gradientshapeok="t" o:connecttype="rect"/>
               </v:shapetype>
-              <v:shape id="Text Box 2" o:spid="_x0000_s1026" type="#_x0000_t202" style="position:absolute;left:0;text-align:left;margin-left:180.55pt;margin-top:235.8pt;width:476.9pt;height:52.95pt;z-index:251659264;visibility:visible;mso-wrap-style:square;mso-width-percent:0;mso-height-percent:0;mso-wrap-distance-left:9pt;mso-wrap-distance-top:0;mso-wrap-distance-right:9pt;mso-wrap-distance-bottom:0;mso-position-horizontal:absolute;mso-position-horizontal-relative:text;mso-position-vertical:absolute;mso-position-vertical-relative:text;mso-width-percent:0;mso-height-percent:0;mso-width-relative:margin;mso-height-relative:margin;v-text-anchor:top" o:gfxdata="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" fillcolor="white [3201]" stroked="f" strokeweight=".5pt">
+              <v:shape id="Text Box 2" o:spid="_x0000_s1026" type="#_x0000_t202" style="position:absolute;left:0;text-align:left;margin-left:137.35pt;margin-top:245.2pt;width:585.35pt;height:52.95pt;z-index:251659264;visibility:visible;mso-wrap-style:square;mso-width-percent:0;mso-height-percent:0;mso-wrap-distance-left:9pt;mso-wrap-distance-top:0;mso-wrap-distance-right:9pt;mso-wrap-distance-bottom:0;mso-position-horizontal:absolute;mso-position-horizontal-relative:text;mso-position-vertical:absolute;mso-position-vertical-relative:text;mso-width-percent:0;mso-height-percent:0;mso-width-relative:margin;mso-height-relative:margin;v-text-anchor:top" o:gfxdata="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" fillcolor="white [3201]" stroked="f" strokeweight=".5pt">
                 <v:textbox>
                   <w:txbxContent>
                     <w:p>
@@ -141,7 +141,7 @@
                           <w:color w:val="ED7D31" w:themeColor="accent2"/>
                           <w:sz w:val="72"/>
                         </w:rPr>
-                        <w:t>HẢI VUI</w:t>
+                        <w:t>DUY NHẤT</w:t>
                       </w:r>
                     </w:p>
                   </w:txbxContent>
@@ -157,8 +157,8 @@
         </w:rPr>
         <w:drawing>
           <wp:inline distT="0" distB="0" distL="0" distR="0" wp14:anchorId="7D1C88C1" wp14:editId="4AB741BC">
-            <wp:extent cx="9671717" cy="6496685"/>
-            <wp:effectExtent l="0" t="0" r="5715" b="0"/>
+            <wp:extent cx="10057449" cy="6804562"/>
+            <wp:effectExtent l="0" t="0" r="1270" b="0"/>
             <wp:docPr id="4" name="Picture 4"/>
             <wp:cNvGraphicFramePr>
               <a:graphicFrameLocks xmlns:a="http://schemas.openxmlformats.org/drawingml/2006/main" noChangeAspect="1"/>
@@ -193,7 +193,7 @@
                   <pic:spPr bwMode="auto">
                     <a:xfrm>
                       <a:off x="0" y="0"/>
-                      <a:ext cx="9737975" cy="6541192"/>
+                      <a:ext cx="10145474" cy="6864117"/>
                     </a:xfrm>
                     <a:prstGeom prst="rect">
                       <a:avLst/>
@@ -218,7 +218,7 @@
     </w:p>
     <w:sectPr>
       <w:pgSz w:w="16840" w:h="11907" w:orient="landscape" w:code="9"/>
-      <w:pgMar w:top="851" w:right="1440" w:bottom="1440" w:left="1440" w:header="720" w:footer="720" w:gutter="0"/>
+      <w:pgMar w:top="426" w:right="538" w:bottom="568" w:left="993" w:header="720" w:footer="720" w:gutter="0"/>
       <w:cols w:space="720"/>
       <w:docGrid w:linePitch="381"/>
     </w:sectPr>
@@ -1040,7 +1040,7 @@
 </file>
 
 <file path=customXml/itemProps1.xml><?xml version="1.0" encoding="utf-8"?>
-<ds:datastoreItem xmlns:ds="http://schemas.openxmlformats.org/officeDocument/2006/customXml" ds:itemID="{81AA379D-F594-42ED-AF61-E2C569D6645C}">
+<ds:datastoreItem xmlns:ds="http://schemas.openxmlformats.org/officeDocument/2006/customXml" ds:itemID="{D29F8ED9-9F18-45DE-AF04-0D2143E1B2F3}">
   <ds:schemaRefs>
     <ds:schemaRef ds:uri="http://schemas.openxmlformats.org/officeDocument/2006/bibliography"/>
   </ds:schemaRefs>
